--- a/技术学习/springboot/Thymeleaf动态页面.docx
+++ b/技术学习/springboot/Thymeleaf动态页面.docx
@@ -24,8 +24,6 @@
           <w:docGrid w:type="lines" w:linePitch="312" w:charSpace="0"/>
         </w:sectPr>
       </w:pPr>
-      <w:bookmarkStart w:id="8" w:name="_GoBack"/>
-      <w:bookmarkEnd w:id="8"/>
     </w:p>
     <w:p>
       <w:pPr>
@@ -2303,8 +2301,10 @@
           <w:szCs w:val="24"/>
           <w:lang w:val="en-US" w:eastAsia="zh-CN"/>
         </w:rPr>
-        <w:t>1，直接使用th表达式</w:t>
-      </w:r>
+        <w:t>1，文本内联</w:t>
+      </w:r>
+      <w:bookmarkStart w:id="8" w:name="_GoBack"/>
+      <w:bookmarkEnd w:id="8"/>
     </w:p>
     <w:p>
       <w:pPr>
@@ -2457,6 +2457,14 @@
           <w:lang w:val="en-US" w:eastAsia="zh-CN"/>
         </w:rPr>
         <w:tab/>
+      </w:r>
+      <w:r>
+        <w:rPr>
+          <w:rFonts w:hint="eastAsia"/>
+          <w:sz w:val="24"/>
+          <w:szCs w:val="24"/>
+          <w:lang w:val="en-US" w:eastAsia="zh-CN"/>
+        </w:rPr>
         <w:t>/*&lt;![CDATA[*/ …… /*]]&gt;*/</w:t>
       </w:r>
     </w:p>
@@ -2524,6 +2532,14 @@
           <w:lang w:val="en-US" w:eastAsia="zh-CN"/>
         </w:rPr>
         <w:tab/>
+      </w:r>
+      <w:r>
+        <w:rPr>
+          <w:rFonts w:hint="eastAsia"/>
+          <w:sz w:val="24"/>
+          <w:szCs w:val="24"/>
+          <w:lang w:val="en-US" w:eastAsia="zh-CN"/>
+        </w:rPr>
         <w:t>/*[+ var msg = 'This is a working application'; +]*/</w:t>
       </w:r>
     </w:p>
@@ -2591,6 +2607,14 @@
           <w:lang w:val="en-US" w:eastAsia="zh-CN"/>
         </w:rPr>
         <w:tab/>
+      </w:r>
+      <w:r>
+        <w:rPr>
+          <w:rFonts w:hint="eastAsia"/>
+          <w:sz w:val="24"/>
+          <w:szCs w:val="24"/>
+          <w:lang w:val="en-US" w:eastAsia="zh-CN"/>
+        </w:rPr>
         <w:t>/*[- */ var msg = 'This is a non-working template';/* -]*/</w:t>
       </w:r>
     </w:p>
@@ -2700,6 +2724,14 @@
           <w:lang w:val="en-US" w:eastAsia="zh-CN"/>
         </w:rPr>
         <w:tab/>
+      </w:r>
+      <w:r>
+        <w:rPr>
+          <w:rFonts w:hint="eastAsia"/>
+          <w:sz w:val="24"/>
+          <w:szCs w:val="24"/>
+          <w:lang w:val="en-US" w:eastAsia="zh-CN"/>
+        </w:rPr>
         <w:t>a)文本文字；'one text','Another one',……</w:t>
       </w:r>
     </w:p>
@@ -2734,6 +2766,14 @@
           <w:lang w:val="en-US" w:eastAsia="zh-CN"/>
         </w:rPr>
         <w:tab/>
+      </w:r>
+      <w:r>
+        <w:rPr>
+          <w:rFonts w:hint="eastAsia"/>
+          <w:sz w:val="24"/>
+          <w:szCs w:val="24"/>
+          <w:lang w:val="en-US" w:eastAsia="zh-CN"/>
+        </w:rPr>
         <w:t>b)数字文字；0,34,3.0,12.3，……</w:t>
       </w:r>
     </w:p>
@@ -2768,6 +2808,14 @@
           <w:lang w:val="en-US" w:eastAsia="zh-CN"/>
         </w:rPr>
         <w:tab/>
+      </w:r>
+      <w:r>
+        <w:rPr>
+          <w:rFonts w:hint="eastAsia"/>
+          <w:sz w:val="24"/>
+          <w:szCs w:val="24"/>
+          <w:lang w:val="en-US" w:eastAsia="zh-CN"/>
+        </w:rPr>
         <w:t>c)布尔文字；true，flase</w:t>
       </w:r>
     </w:p>
@@ -2802,6 +2850,14 @@
           <w:lang w:val="en-US" w:eastAsia="zh-CN"/>
         </w:rPr>
         <w:tab/>
+      </w:r>
+      <w:r>
+        <w:rPr>
+          <w:rFonts w:hint="eastAsia"/>
+          <w:sz w:val="24"/>
+          <w:szCs w:val="24"/>
+          <w:lang w:val="en-US" w:eastAsia="zh-CN"/>
+        </w:rPr>
         <w:t>d)空文字；null</w:t>
       </w:r>
     </w:p>
@@ -2836,6 +2892,14 @@
           <w:lang w:val="en-US" w:eastAsia="zh-CN"/>
         </w:rPr>
         <w:tab/>
+      </w:r>
+      <w:r>
+        <w:rPr>
+          <w:rFonts w:hint="eastAsia"/>
+          <w:sz w:val="24"/>
+          <w:szCs w:val="24"/>
+          <w:lang w:val="en-US" w:eastAsia="zh-CN"/>
+        </w:rPr>
         <w:t>e)文字标记；one，sometext，main，……</w:t>
       </w:r>
     </w:p>
@@ -2903,6 +2967,14 @@
           <w:lang w:val="en-US" w:eastAsia="zh-CN"/>
         </w:rPr>
         <w:tab/>
+      </w:r>
+      <w:r>
+        <w:rPr>
+          <w:rFonts w:hint="eastAsia"/>
+          <w:sz w:val="24"/>
+          <w:szCs w:val="24"/>
+          <w:lang w:val="en-US" w:eastAsia="zh-CN"/>
+        </w:rPr>
         <w:t>a)字符串连接；+</w:t>
       </w:r>
     </w:p>
@@ -2937,6 +3009,14 @@
           <w:lang w:val="en-US" w:eastAsia="zh-CN"/>
         </w:rPr>
         <w:tab/>
+      </w:r>
+      <w:r>
+        <w:rPr>
+          <w:rFonts w:hint="eastAsia"/>
+          <w:sz w:val="24"/>
+          <w:szCs w:val="24"/>
+          <w:lang w:val="en-US" w:eastAsia="zh-CN"/>
+        </w:rPr>
         <w:t>b)文字替换；</w:t>
       </w:r>
       <w:r>
@@ -3023,6 +3103,14 @@
           <w:lang w:val="en-US" w:eastAsia="zh-CN"/>
         </w:rPr>
         <w:tab/>
+      </w:r>
+      <w:r>
+        <w:rPr>
+          <w:rFonts w:hint="eastAsia"/>
+          <w:sz w:val="24"/>
+          <w:szCs w:val="24"/>
+          <w:lang w:val="en-US" w:eastAsia="zh-CN"/>
+        </w:rPr>
         <w:t>a)基本表达式；+，-，*，/，%</w:t>
       </w:r>
     </w:p>
@@ -3057,6 +3145,14 @@
           <w:lang w:val="en-US" w:eastAsia="zh-CN"/>
         </w:rPr>
         <w:tab/>
+      </w:r>
+      <w:r>
+        <w:rPr>
+          <w:rFonts w:hint="eastAsia"/>
+          <w:sz w:val="24"/>
+          <w:szCs w:val="24"/>
+          <w:lang w:val="en-US" w:eastAsia="zh-CN"/>
+        </w:rPr>
         <w:t>b)减号（一元运算符）； -</w:t>
       </w:r>
     </w:p>
@@ -3124,6 +3220,14 @@
           <w:lang w:val="en-US" w:eastAsia="zh-CN"/>
         </w:rPr>
         <w:tab/>
+      </w:r>
+      <w:r>
+        <w:rPr>
+          <w:rFonts w:hint="eastAsia"/>
+          <w:sz w:val="24"/>
+          <w:szCs w:val="24"/>
+          <w:lang w:val="en-US" w:eastAsia="zh-CN"/>
+        </w:rPr>
         <w:t>a)基本表达式；and，or</w:t>
       </w:r>
     </w:p>
@@ -3158,6 +3262,14 @@
           <w:lang w:val="en-US" w:eastAsia="zh-CN"/>
         </w:rPr>
         <w:tab/>
+      </w:r>
+      <w:r>
+        <w:rPr>
+          <w:rFonts w:hint="eastAsia"/>
+          <w:sz w:val="24"/>
+          <w:szCs w:val="24"/>
+          <w:lang w:val="en-US" w:eastAsia="zh-CN"/>
+        </w:rPr>
         <w:t>b)布尔否定（一元运算符）；！,not</w:t>
       </w:r>
     </w:p>
@@ -3225,6 +3337,14 @@
           <w:lang w:val="en-US" w:eastAsia="zh-CN"/>
         </w:rPr>
         <w:tab/>
+      </w:r>
+      <w:r>
+        <w:rPr>
+          <w:rFonts w:hint="eastAsia"/>
+          <w:sz w:val="24"/>
+          <w:szCs w:val="24"/>
+          <w:lang w:val="en-US" w:eastAsia="zh-CN"/>
+        </w:rPr>
         <w:t>a)比较；&gt;，&lt;，&gt;=，&lt;=(gt，lt，ge，le)    </w:t>
       </w:r>
     </w:p>
@@ -3259,6 +3379,14 @@
           <w:lang w:val="en-US" w:eastAsia="zh-CN"/>
         </w:rPr>
         <w:tab/>
+      </w:r>
+      <w:r>
+        <w:rPr>
+          <w:rFonts w:hint="eastAsia"/>
+          <w:sz w:val="24"/>
+          <w:szCs w:val="24"/>
+          <w:lang w:val="en-US" w:eastAsia="zh-CN"/>
+        </w:rPr>
         <w:t>b)相等表达式；==，！=(eq，ne)</w:t>
       </w:r>
     </w:p>
@@ -3326,6 +3454,14 @@
           <w:lang w:val="en-US" w:eastAsia="zh-CN"/>
         </w:rPr>
         <w:tab/>
+      </w:r>
+      <w:r>
+        <w:rPr>
+          <w:rFonts w:hint="eastAsia"/>
+          <w:sz w:val="24"/>
+          <w:szCs w:val="24"/>
+          <w:lang w:val="en-US" w:eastAsia="zh-CN"/>
+        </w:rPr>
         <w:t>a)If-then；(if) ? (then)</w:t>
       </w:r>
     </w:p>
@@ -3360,6 +3496,14 @@
           <w:lang w:val="en-US" w:eastAsia="zh-CN"/>
         </w:rPr>
         <w:tab/>
+      </w:r>
+      <w:r>
+        <w:rPr>
+          <w:rFonts w:hint="eastAsia"/>
+          <w:sz w:val="24"/>
+          <w:szCs w:val="24"/>
+          <w:lang w:val="en-US" w:eastAsia="zh-CN"/>
+        </w:rPr>
         <w:t>b)If-then-else；(if) ? (then) : (else)</w:t>
       </w:r>
     </w:p>
@@ -3394,6 +3538,14 @@
           <w:lang w:val="en-US" w:eastAsia="zh-CN"/>
         </w:rPr>
         <w:tab/>
+      </w:r>
+      <w:r>
+        <w:rPr>
+          <w:rFonts w:hint="eastAsia"/>
+          <w:sz w:val="24"/>
+          <w:szCs w:val="24"/>
+          <w:lang w:val="en-US" w:eastAsia="zh-CN"/>
+        </w:rPr>
         <w:t>c)Default；(value) ? : (defaltvalue)           </w:t>
       </w:r>
     </w:p>
@@ -3516,6 +3668,14 @@
           <w:lang w:val="en-US" w:eastAsia="zh-CN"/>
         </w:rPr>
         <w:tab/>
+      </w:r>
+      <w:r>
+        <w:rPr>
+          <w:rFonts w:hint="eastAsia"/>
+          <w:sz w:val="24"/>
+          <w:szCs w:val="24"/>
+          <w:lang w:val="en-US" w:eastAsia="zh-CN"/>
+        </w:rPr>
         <w:t>#ctx: 上下文对象.</w:t>
       </w:r>
     </w:p>
@@ -3550,6 +3710,14 @@
           <w:lang w:val="en-US" w:eastAsia="zh-CN"/>
         </w:rPr>
         <w:tab/>
+      </w:r>
+      <w:r>
+        <w:rPr>
+          <w:rFonts w:hint="eastAsia"/>
+          <w:sz w:val="24"/>
+          <w:szCs w:val="24"/>
+          <w:lang w:val="en-US" w:eastAsia="zh-CN"/>
+        </w:rPr>
         <w:t>#vars: 上下文变量.</w:t>
       </w:r>
     </w:p>
@@ -3584,6 +3752,14 @@
           <w:lang w:val="en-US" w:eastAsia="zh-CN"/>
         </w:rPr>
         <w:tab/>
+      </w:r>
+      <w:r>
+        <w:rPr>
+          <w:rFonts w:hint="eastAsia"/>
+          <w:sz w:val="24"/>
+          <w:szCs w:val="24"/>
+          <w:lang w:val="en-US" w:eastAsia="zh-CN"/>
+        </w:rPr>
         <w:t>#locale: 上下文语言环境.</w:t>
       </w:r>
     </w:p>
@@ -3618,6 +3794,14 @@
           <w:lang w:val="en-US" w:eastAsia="zh-CN"/>
         </w:rPr>
         <w:tab/>
+      </w:r>
+      <w:r>
+        <w:rPr>
+          <w:rFonts w:hint="eastAsia"/>
+          <w:sz w:val="24"/>
+          <w:szCs w:val="24"/>
+          <w:lang w:val="en-US" w:eastAsia="zh-CN"/>
+        </w:rPr>
         <w:t>#httpServletRequest: (仅在web上文)HttpServletRequest对象.</w:t>
       </w:r>
     </w:p>
@@ -3652,6 +3836,14 @@
           <w:lang w:val="en-US" w:eastAsia="zh-CN"/>
         </w:rPr>
         <w:tab/>
+      </w:r>
+      <w:r>
+        <w:rPr>
+          <w:rFonts w:hint="eastAsia"/>
+          <w:sz w:val="24"/>
+          <w:szCs w:val="24"/>
+          <w:lang w:val="en-US" w:eastAsia="zh-CN"/>
+        </w:rPr>
         <w:t>#httpSession: (仅在web上文)  HttpSession 对象.</w:t>
       </w:r>
     </w:p>
@@ -3732,6 +3924,14 @@
           <w:lang w:val="en-US" w:eastAsia="zh-CN"/>
         </w:rPr>
         <w:tab/>
+      </w:r>
+      <w:r>
+        <w:rPr>
+          <w:rFonts w:hint="eastAsia"/>
+          <w:sz w:val="24"/>
+          <w:szCs w:val="24"/>
+          <w:lang w:val="en-US" w:eastAsia="zh-CN"/>
+        </w:rPr>
         <w:t>#dates:java.util.Date对象的实用方法。 </w:t>
       </w:r>
     </w:p>
@@ -3766,6 +3966,14 @@
           <w:lang w:val="en-US" w:eastAsia="zh-CN"/>
         </w:rPr>
         <w:tab/>
+      </w:r>
+      <w:r>
+        <w:rPr>
+          <w:rFonts w:hint="eastAsia"/>
+          <w:sz w:val="24"/>
+          <w:szCs w:val="24"/>
+          <w:lang w:val="en-US" w:eastAsia="zh-CN"/>
+        </w:rPr>
         <w:t>#calendars:和dates类似, 但是 java.util.Calendar 对象.</w:t>
       </w:r>
     </w:p>
@@ -3800,6 +4008,14 @@
           <w:lang w:val="en-US" w:eastAsia="zh-CN"/>
         </w:rPr>
         <w:tab/>
+      </w:r>
+      <w:r>
+        <w:rPr>
+          <w:rFonts w:hint="eastAsia"/>
+          <w:sz w:val="24"/>
+          <w:szCs w:val="24"/>
+          <w:lang w:val="en-US" w:eastAsia="zh-CN"/>
+        </w:rPr>
         <w:t>#numbers: 格式化数字对象的实用方法。</w:t>
       </w:r>
     </w:p>
@@ -3834,6 +4050,14 @@
           <w:lang w:val="en-US" w:eastAsia="zh-CN"/>
         </w:rPr>
         <w:tab/>
+      </w:r>
+      <w:r>
+        <w:rPr>
+          <w:rFonts w:hint="eastAsia"/>
+          <w:sz w:val="24"/>
+          <w:szCs w:val="24"/>
+          <w:lang w:val="en-US" w:eastAsia="zh-CN"/>
+        </w:rPr>
         <w:t>#strings: 字符创对象的实用方法：contains, startsWith, prepending/appending等.</w:t>
       </w:r>
     </w:p>
@@ -3868,6 +4092,14 @@
           <w:lang w:val="en-US" w:eastAsia="zh-CN"/>
         </w:rPr>
         <w:tab/>
+      </w:r>
+      <w:r>
+        <w:rPr>
+          <w:rFonts w:hint="eastAsia"/>
+          <w:sz w:val="24"/>
+          <w:szCs w:val="24"/>
+          <w:lang w:val="en-US" w:eastAsia="zh-CN"/>
+        </w:rPr>
         <w:t>#objects: 对objects操作的实用方法。</w:t>
       </w:r>
     </w:p>
@@ -3902,6 +4134,14 @@
           <w:lang w:val="en-US" w:eastAsia="zh-CN"/>
         </w:rPr>
         <w:tab/>
+      </w:r>
+      <w:r>
+        <w:rPr>
+          <w:rFonts w:hint="eastAsia"/>
+          <w:sz w:val="24"/>
+          <w:szCs w:val="24"/>
+          <w:lang w:val="en-US" w:eastAsia="zh-CN"/>
+        </w:rPr>
         <w:t>#bools: 对布尔值求值的实用方法。</w:t>
       </w:r>
     </w:p>
@@ -3936,6 +4176,14 @@
           <w:lang w:val="en-US" w:eastAsia="zh-CN"/>
         </w:rPr>
         <w:tab/>
+      </w:r>
+      <w:r>
+        <w:rPr>
+          <w:rFonts w:hint="eastAsia"/>
+          <w:sz w:val="24"/>
+          <w:szCs w:val="24"/>
+          <w:lang w:val="en-US" w:eastAsia="zh-CN"/>
+        </w:rPr>
         <w:t>#arrays: 数组的实用方法。</w:t>
       </w:r>
     </w:p>
@@ -3970,6 +4218,14 @@
           <w:lang w:val="en-US" w:eastAsia="zh-CN"/>
         </w:rPr>
         <w:tab/>
+      </w:r>
+      <w:r>
+        <w:rPr>
+          <w:rFonts w:hint="eastAsia"/>
+          <w:sz w:val="24"/>
+          <w:szCs w:val="24"/>
+          <w:lang w:val="en-US" w:eastAsia="zh-CN"/>
+        </w:rPr>
         <w:t>#lists: list的实用方法。</w:t>
       </w:r>
     </w:p>
@@ -4004,6 +4260,14 @@
           <w:lang w:val="en-US" w:eastAsia="zh-CN"/>
         </w:rPr>
         <w:tab/>
+      </w:r>
+      <w:r>
+        <w:rPr>
+          <w:rFonts w:hint="eastAsia"/>
+          <w:sz w:val="24"/>
+          <w:szCs w:val="24"/>
+          <w:lang w:val="en-US" w:eastAsia="zh-CN"/>
+        </w:rPr>
         <w:t>#sets: set的实用方法。</w:t>
       </w:r>
     </w:p>
@@ -4038,6 +4302,14 @@
           <w:lang w:val="en-US" w:eastAsia="zh-CN"/>
         </w:rPr>
         <w:tab/>
+      </w:r>
+      <w:r>
+        <w:rPr>
+          <w:rFonts w:hint="eastAsia"/>
+          <w:sz w:val="24"/>
+          <w:szCs w:val="24"/>
+          <w:lang w:val="en-US" w:eastAsia="zh-CN"/>
+        </w:rPr>
         <w:t>#maps: map的实用方法。</w:t>
       </w:r>
     </w:p>
@@ -4072,6 +4344,14 @@
           <w:lang w:val="en-US" w:eastAsia="zh-CN"/>
         </w:rPr>
         <w:tab/>
+      </w:r>
+      <w:r>
+        <w:rPr>
+          <w:rFonts w:hint="eastAsia"/>
+          <w:sz w:val="24"/>
+          <w:szCs w:val="24"/>
+          <w:lang w:val="en-US" w:eastAsia="zh-CN"/>
+        </w:rPr>
         <w:t>#aggregates: 对数组或集合创建聚合的实用方法。</w:t>
       </w:r>
     </w:p>
@@ -4106,6 +4386,14 @@
           <w:lang w:val="en-US" w:eastAsia="zh-CN"/>
         </w:rPr>
         <w:tab/>
+      </w:r>
+      <w:r>
+        <w:rPr>
+          <w:rFonts w:hint="eastAsia"/>
+          <w:sz w:val="24"/>
+          <w:szCs w:val="24"/>
+          <w:lang w:val="en-US" w:eastAsia="zh-CN"/>
+        </w:rPr>
         <w:t>#messages: 在表达式中获取外部信息的实用方法。</w:t>
       </w:r>
     </w:p>
@@ -4140,6 +4428,14 @@
           <w:lang w:val="en-US" w:eastAsia="zh-CN"/>
         </w:rPr>
         <w:tab/>
+      </w:r>
+      <w:r>
+        <w:rPr>
+          <w:rFonts w:hint="eastAsia"/>
+          <w:sz w:val="24"/>
+          <w:szCs w:val="24"/>
+          <w:lang w:val="en-US" w:eastAsia="zh-CN"/>
+        </w:rPr>
         <w:t>#ids: 处理可能重复的id属性的实用方法 (比如：迭代的结果)。</w:t>
       </w:r>
     </w:p>
@@ -4248,6 +4544,14 @@
           <w:lang w:val="en-US" w:eastAsia="zh-CN"/>
         </w:rPr>
         <w:tab/>
+      </w:r>
+      <w:r>
+        <w:rPr>
+          <w:rFonts w:hint="eastAsia"/>
+          <w:sz w:val="24"/>
+          <w:szCs w:val="24"/>
+          <w:lang w:val="en-US" w:eastAsia="zh-CN"/>
+        </w:rPr>
         <w:t>&lt;form action="subscribe.html" th:action="@{/subscribe}"&gt;</w:t>
       </w:r>
     </w:p>
@@ -4763,14 +5067,14 @@
     <w:lsdException w:unhideWhenUsed="0" w:uiPriority="0" w:semiHidden="0" w:name="index 8"/>
     <w:lsdException w:unhideWhenUsed="0" w:uiPriority="0" w:semiHidden="0" w:name="index 9"/>
     <w:lsdException w:unhideWhenUsed="0" w:uiPriority="0" w:semiHidden="0" w:name="toc 1"/>
-    <w:lsdException w:unhideWhenUsed="0" w:uiPriority="0" w:semiHidden="0" w:name="toc 2"/>
+    <w:lsdException w:qFormat="1" w:unhideWhenUsed="0" w:uiPriority="0" w:semiHidden="0" w:name="toc 2"/>
     <w:lsdException w:unhideWhenUsed="0" w:uiPriority="0" w:semiHidden="0" w:name="toc 3"/>
-    <w:lsdException w:unhideWhenUsed="0" w:uiPriority="0" w:semiHidden="0" w:name="toc 4"/>
+    <w:lsdException w:qFormat="1" w:unhideWhenUsed="0" w:uiPriority="0" w:semiHidden="0" w:name="toc 4"/>
     <w:lsdException w:unhideWhenUsed="0" w:uiPriority="0" w:semiHidden="0" w:name="toc 5"/>
-    <w:lsdException w:unhideWhenUsed="0" w:uiPriority="0" w:semiHidden="0" w:name="toc 6"/>
+    <w:lsdException w:qFormat="1" w:unhideWhenUsed="0" w:uiPriority="0" w:semiHidden="0" w:name="toc 6"/>
     <w:lsdException w:unhideWhenUsed="0" w:uiPriority="0" w:semiHidden="0" w:name="toc 7"/>
-    <w:lsdException w:unhideWhenUsed="0" w:uiPriority="0" w:semiHidden="0" w:name="toc 8"/>
-    <w:lsdException w:unhideWhenUsed="0" w:uiPriority="0" w:semiHidden="0" w:name="toc 9"/>
+    <w:lsdException w:qFormat="1" w:unhideWhenUsed="0" w:uiPriority="0" w:semiHidden="0" w:name="toc 8"/>
+    <w:lsdException w:qFormat="1" w:unhideWhenUsed="0" w:uiPriority="0" w:semiHidden="0" w:name="toc 9"/>
     <w:lsdException w:unhideWhenUsed="0" w:uiPriority="0" w:semiHidden="0" w:name="Normal Indent"/>
     <w:lsdException w:unhideWhenUsed="0" w:uiPriority="0" w:semiHidden="0" w:name="footnote text"/>
     <w:lsdException w:unhideWhenUsed="0" w:uiPriority="0" w:semiHidden="0" w:name="annotation text"/>
@@ -5116,6 +5420,7 @@
     <w:name w:val="toc 8"/>
     <w:basedOn w:val="1"/>
     <w:next w:val="1"/>
+    <w:qFormat/>
     <w:uiPriority w:val="0"/>
     <w:pPr>
       <w:ind w:left="2940" w:leftChars="1400"/>
@@ -5131,6 +5436,7 @@
     <w:name w:val="toc 4"/>
     <w:basedOn w:val="1"/>
     <w:next w:val="1"/>
+    <w:qFormat/>
     <w:uiPriority w:val="0"/>
     <w:pPr>
       <w:ind w:left="1260" w:leftChars="600"/>
@@ -5140,6 +5446,7 @@
     <w:name w:val="toc 6"/>
     <w:basedOn w:val="1"/>
     <w:next w:val="1"/>
+    <w:qFormat/>
     <w:uiPriority w:val="0"/>
     <w:pPr>
       <w:ind w:left="2100" w:leftChars="1000"/>
@@ -5149,6 +5456,7 @@
     <w:name w:val="toc 2"/>
     <w:basedOn w:val="1"/>
     <w:next w:val="1"/>
+    <w:qFormat/>
     <w:uiPriority w:val="0"/>
     <w:pPr>
       <w:ind w:left="420" w:leftChars="200"/>
@@ -5158,6 +5466,7 @@
     <w:name w:val="toc 9"/>
     <w:basedOn w:val="1"/>
     <w:next w:val="1"/>
+    <w:qFormat/>
     <w:uiPriority w:val="0"/>
     <w:pPr>
       <w:ind w:left="3360" w:leftChars="1600"/>

--- a/技术学习/springboot/Thymeleaf动态页面.docx
+++ b/技术学习/springboot/Thymeleaf动态页面.docx
@@ -4,11 +4,531 @@
   <w:body>
     <w:p>
       <w:pPr>
-        <w:rPr>
-          <w:rFonts w:hint="eastAsia"/>
-          <w:lang w:val="en-US" w:eastAsia="zh-CN"/>
-        </w:rPr>
-      </w:pPr>
+        <w:pStyle w:val="12"/>
+        <w:tabs>
+          <w:tab w:val="right" w:leader="dot" w:pos="8306"/>
+        </w:tabs>
+      </w:pPr>
+      <w:bookmarkStart w:id="0" w:name="_Toc8892"/>
+      <w:r>
+        <w:rPr>
+          <w:rFonts w:hint="eastAsia"/>
+          <w:lang w:val="en-US" w:eastAsia="zh-CN"/>
+        </w:rPr>
+        <w:fldChar w:fldCharType="begin"/>
+      </w:r>
+      <w:r>
+        <w:rPr>
+          <w:rFonts w:hint="eastAsia"/>
+          <w:lang w:val="en-US" w:eastAsia="zh-CN"/>
+        </w:rPr>
+        <w:instrText xml:space="preserve">TOC \o "1-3" \t "" \h \z \u </w:instrText>
+      </w:r>
+      <w:r>
+        <w:rPr>
+          <w:rFonts w:hint="eastAsia"/>
+          <w:lang w:val="en-US" w:eastAsia="zh-CN"/>
+        </w:rPr>
+        <w:fldChar w:fldCharType="separate"/>
+      </w:r>
+      <w:r>
+        <w:rPr>
+          <w:rFonts w:hint="eastAsia"/>
+          <w:lang w:val="en-US" w:eastAsia="zh-CN"/>
+        </w:rPr>
+        <w:fldChar w:fldCharType="begin"/>
+      </w:r>
+      <w:r>
+        <w:rPr>
+          <w:rFonts w:hint="eastAsia"/>
+          <w:lang w:val="en-US" w:eastAsia="zh-CN"/>
+        </w:rPr>
+        <w:instrText xml:space="preserve"> HYPERLINK \l _Toc712 </w:instrText>
+      </w:r>
+      <w:r>
+        <w:rPr>
+          <w:rFonts w:hint="eastAsia"/>
+          <w:lang w:val="en-US" w:eastAsia="zh-CN"/>
+        </w:rPr>
+        <w:fldChar w:fldCharType="separate"/>
+      </w:r>
+      <w:r>
+        <w:rPr>
+          <w:rFonts w:hint="eastAsia"/>
+          <w:lang w:val="en-US" w:eastAsia="zh-CN"/>
+        </w:rPr>
+        <w:t>Thymeleaf使用步骤</w:t>
+      </w:r>
+      <w:r>
+        <w:tab/>
+      </w:r>
+      <w:r>
+        <w:fldChar w:fldCharType="begin"/>
+      </w:r>
+      <w:r>
+        <w:instrText xml:space="preserve"> PAGEREF _Toc712 </w:instrText>
+      </w:r>
+      <w:r>
+        <w:fldChar w:fldCharType="separate"/>
+      </w:r>
+      <w:r>
+        <w:t>2</w:t>
+      </w:r>
+      <w:r>
+        <w:fldChar w:fldCharType="end"/>
+      </w:r>
+      <w:r>
+        <w:rPr>
+          <w:rFonts w:hint="eastAsia"/>
+          <w:lang w:val="en-US" w:eastAsia="zh-CN"/>
+        </w:rPr>
+        <w:fldChar w:fldCharType="end"/>
+      </w:r>
+    </w:p>
+    <w:p>
+      <w:pPr>
+        <w:pStyle w:val="12"/>
+        <w:tabs>
+          <w:tab w:val="right" w:leader="dot" w:pos="8306"/>
+        </w:tabs>
+      </w:pPr>
+      <w:r>
+        <w:rPr>
+          <w:rFonts w:hint="eastAsia"/>
+          <w:lang w:val="en-US" w:eastAsia="zh-CN"/>
+        </w:rPr>
+        <w:fldChar w:fldCharType="begin"/>
+      </w:r>
+      <w:r>
+        <w:rPr>
+          <w:rFonts w:hint="eastAsia"/>
+          <w:lang w:val="en-US" w:eastAsia="zh-CN"/>
+        </w:rPr>
+        <w:instrText xml:space="preserve"> HYPERLINK \l _Toc2364 </w:instrText>
+      </w:r>
+      <w:r>
+        <w:rPr>
+          <w:rFonts w:hint="eastAsia"/>
+          <w:lang w:val="en-US" w:eastAsia="zh-CN"/>
+        </w:rPr>
+        <w:fldChar w:fldCharType="separate"/>
+      </w:r>
+      <w:r>
+        <w:rPr>
+          <w:rFonts w:hint="eastAsia"/>
+          <w:lang w:val="en-US" w:eastAsia="zh-CN"/>
+        </w:rPr>
+        <w:t>Spring整合Thymeleaf</w:t>
+      </w:r>
+      <w:r>
+        <w:tab/>
+      </w:r>
+      <w:r>
+        <w:fldChar w:fldCharType="begin"/>
+      </w:r>
+      <w:r>
+        <w:instrText xml:space="preserve"> PAGEREF _Toc2364 </w:instrText>
+      </w:r>
+      <w:r>
+        <w:fldChar w:fldCharType="separate"/>
+      </w:r>
+      <w:r>
+        <w:t>2</w:t>
+      </w:r>
+      <w:r>
+        <w:fldChar w:fldCharType="end"/>
+      </w:r>
+      <w:r>
+        <w:rPr>
+          <w:rFonts w:hint="eastAsia"/>
+          <w:lang w:val="en-US" w:eastAsia="zh-CN"/>
+        </w:rPr>
+        <w:fldChar w:fldCharType="end"/>
+      </w:r>
+    </w:p>
+    <w:p>
+      <w:pPr>
+        <w:pStyle w:val="12"/>
+        <w:tabs>
+          <w:tab w:val="right" w:leader="dot" w:pos="8306"/>
+        </w:tabs>
+      </w:pPr>
+      <w:r>
+        <w:rPr>
+          <w:rFonts w:hint="eastAsia"/>
+          <w:lang w:val="en-US" w:eastAsia="zh-CN"/>
+        </w:rPr>
+        <w:fldChar w:fldCharType="begin"/>
+      </w:r>
+      <w:r>
+        <w:rPr>
+          <w:rFonts w:hint="eastAsia"/>
+          <w:lang w:val="en-US" w:eastAsia="zh-CN"/>
+        </w:rPr>
+        <w:instrText xml:space="preserve"> HYPERLINK \l _Toc21085 </w:instrText>
+      </w:r>
+      <w:r>
+        <w:rPr>
+          <w:rFonts w:hint="eastAsia"/>
+          <w:lang w:val="en-US" w:eastAsia="zh-CN"/>
+        </w:rPr>
+        <w:fldChar w:fldCharType="separate"/>
+      </w:r>
+      <w:r>
+        <w:rPr>
+          <w:rFonts w:hint="eastAsia"/>
+          <w:lang w:val="en-US" w:eastAsia="zh-CN"/>
+        </w:rPr>
+        <w:t>th标签</w:t>
+      </w:r>
+      <w:r>
+        <w:tab/>
+      </w:r>
+      <w:r>
+        <w:fldChar w:fldCharType="begin"/>
+      </w:r>
+      <w:r>
+        <w:instrText xml:space="preserve"> PAGEREF _Toc21085 </w:instrText>
+      </w:r>
+      <w:r>
+        <w:fldChar w:fldCharType="separate"/>
+      </w:r>
+      <w:r>
+        <w:t>2</w:t>
+      </w:r>
+      <w:r>
+        <w:fldChar w:fldCharType="end"/>
+      </w:r>
+      <w:r>
+        <w:rPr>
+          <w:rFonts w:hint="eastAsia"/>
+          <w:lang w:val="en-US" w:eastAsia="zh-CN"/>
+        </w:rPr>
+        <w:fldChar w:fldCharType="end"/>
+      </w:r>
+    </w:p>
+    <w:p>
+      <w:pPr>
+        <w:pStyle w:val="7"/>
+        <w:tabs>
+          <w:tab w:val="right" w:leader="dot" w:pos="8306"/>
+        </w:tabs>
+      </w:pPr>
+      <w:r>
+        <w:rPr>
+          <w:rFonts w:hint="eastAsia"/>
+          <w:lang w:val="en-US" w:eastAsia="zh-CN"/>
+        </w:rPr>
+        <w:fldChar w:fldCharType="begin"/>
+      </w:r>
+      <w:r>
+        <w:rPr>
+          <w:rFonts w:hint="eastAsia"/>
+          <w:lang w:val="en-US" w:eastAsia="zh-CN"/>
+        </w:rPr>
+        <w:instrText xml:space="preserve"> HYPERLINK \l _Toc15539 </w:instrText>
+      </w:r>
+      <w:r>
+        <w:rPr>
+          <w:rFonts w:hint="eastAsia"/>
+          <w:lang w:val="en-US" w:eastAsia="zh-CN"/>
+        </w:rPr>
+        <w:fldChar w:fldCharType="separate"/>
+      </w:r>
+      <w:r>
+        <w:rPr>
+          <w:rFonts w:hint="eastAsia"/>
+          <w:szCs w:val="28"/>
+          <w:lang w:val="en-US" w:eastAsia="zh-CN"/>
+        </w:rPr>
+        <w:t>简单表达式</w:t>
+      </w:r>
+      <w:r>
+        <w:tab/>
+      </w:r>
+      <w:r>
+        <w:fldChar w:fldCharType="begin"/>
+      </w:r>
+      <w:r>
+        <w:instrText xml:space="preserve"> PAGEREF _Toc15539 </w:instrText>
+      </w:r>
+      <w:r>
+        <w:fldChar w:fldCharType="separate"/>
+      </w:r>
+      <w:r>
+        <w:t>2</w:t>
+      </w:r>
+      <w:r>
+        <w:fldChar w:fldCharType="end"/>
+      </w:r>
+      <w:r>
+        <w:rPr>
+          <w:rFonts w:hint="eastAsia"/>
+          <w:lang w:val="en-US" w:eastAsia="zh-CN"/>
+        </w:rPr>
+        <w:fldChar w:fldCharType="end"/>
+      </w:r>
+    </w:p>
+    <w:p>
+      <w:pPr>
+        <w:pStyle w:val="7"/>
+        <w:tabs>
+          <w:tab w:val="right" w:leader="dot" w:pos="8306"/>
+        </w:tabs>
+      </w:pPr>
+      <w:r>
+        <w:rPr>
+          <w:rFonts w:hint="eastAsia"/>
+          <w:lang w:val="en-US" w:eastAsia="zh-CN"/>
+        </w:rPr>
+        <w:fldChar w:fldCharType="begin"/>
+      </w:r>
+      <w:r>
+        <w:rPr>
+          <w:rFonts w:hint="eastAsia"/>
+          <w:lang w:val="en-US" w:eastAsia="zh-CN"/>
+        </w:rPr>
+        <w:instrText xml:space="preserve"> HYPERLINK \l _Toc23286 </w:instrText>
+      </w:r>
+      <w:r>
+        <w:rPr>
+          <w:rFonts w:hint="eastAsia"/>
+          <w:lang w:val="en-US" w:eastAsia="zh-CN"/>
+        </w:rPr>
+        <w:fldChar w:fldCharType="separate"/>
+      </w:r>
+      <w:r>
+        <w:rPr>
+          <w:rFonts w:hint="eastAsia"/>
+          <w:szCs w:val="28"/>
+          <w:lang w:val="en-US" w:eastAsia="zh-CN"/>
+        </w:rPr>
+        <w:t>常用th标签</w:t>
+      </w:r>
+      <w:r>
+        <w:tab/>
+      </w:r>
+      <w:r>
+        <w:fldChar w:fldCharType="begin"/>
+      </w:r>
+      <w:r>
+        <w:instrText xml:space="preserve"> PAGEREF _Toc23286 </w:instrText>
+      </w:r>
+      <w:r>
+        <w:fldChar w:fldCharType="separate"/>
+      </w:r>
+      <w:r>
+        <w:t>2</w:t>
+      </w:r>
+      <w:r>
+        <w:fldChar w:fldCharType="end"/>
+      </w:r>
+      <w:r>
+        <w:rPr>
+          <w:rFonts w:hint="eastAsia"/>
+          <w:lang w:val="en-US" w:eastAsia="zh-CN"/>
+        </w:rPr>
+        <w:fldChar w:fldCharType="end"/>
+      </w:r>
+    </w:p>
+    <w:p>
+      <w:pPr>
+        <w:pStyle w:val="7"/>
+        <w:tabs>
+          <w:tab w:val="right" w:leader="dot" w:pos="8306"/>
+        </w:tabs>
+      </w:pPr>
+      <w:r>
+        <w:rPr>
+          <w:rFonts w:hint="eastAsia"/>
+          <w:lang w:val="en-US" w:eastAsia="zh-CN"/>
+        </w:rPr>
+        <w:fldChar w:fldCharType="begin"/>
+      </w:r>
+      <w:r>
+        <w:rPr>
+          <w:rFonts w:hint="eastAsia"/>
+          <w:lang w:val="en-US" w:eastAsia="zh-CN"/>
+        </w:rPr>
+        <w:instrText xml:space="preserve"> HYPERLINK \l _Toc7435 </w:instrText>
+      </w:r>
+      <w:r>
+        <w:rPr>
+          <w:rFonts w:hint="eastAsia"/>
+          <w:lang w:val="en-US" w:eastAsia="zh-CN"/>
+        </w:rPr>
+        <w:fldChar w:fldCharType="separate"/>
+      </w:r>
+      <w:r>
+        <w:rPr>
+          <w:rFonts w:hint="eastAsia"/>
+          <w:lang w:val="en-US" w:eastAsia="zh-CN"/>
+        </w:rPr>
+        <w:t>th标签内联</w:t>
+      </w:r>
+      <w:r>
+        <w:tab/>
+      </w:r>
+      <w:r>
+        <w:fldChar w:fldCharType="begin"/>
+      </w:r>
+      <w:r>
+        <w:instrText xml:space="preserve"> PAGEREF _Toc7435 </w:instrText>
+      </w:r>
+      <w:r>
+        <w:fldChar w:fldCharType="separate"/>
+      </w:r>
+      <w:r>
+        <w:t>3</w:t>
+      </w:r>
+      <w:r>
+        <w:fldChar w:fldCharType="end"/>
+      </w:r>
+      <w:r>
+        <w:rPr>
+          <w:rFonts w:hint="eastAsia"/>
+          <w:lang w:val="en-US" w:eastAsia="zh-CN"/>
+        </w:rPr>
+        <w:fldChar w:fldCharType="end"/>
+      </w:r>
+    </w:p>
+    <w:p>
+      <w:pPr>
+        <w:pStyle w:val="7"/>
+        <w:tabs>
+          <w:tab w:val="right" w:leader="dot" w:pos="8306"/>
+        </w:tabs>
+      </w:pPr>
+      <w:r>
+        <w:rPr>
+          <w:rFonts w:hint="eastAsia"/>
+          <w:lang w:val="en-US" w:eastAsia="zh-CN"/>
+        </w:rPr>
+        <w:fldChar w:fldCharType="begin"/>
+      </w:r>
+      <w:r>
+        <w:rPr>
+          <w:rFonts w:hint="eastAsia"/>
+          <w:lang w:val="en-US" w:eastAsia="zh-CN"/>
+        </w:rPr>
+        <w:instrText xml:space="preserve"> HYPERLINK \l _Toc8735 </w:instrText>
+      </w:r>
+      <w:r>
+        <w:rPr>
+          <w:rFonts w:hint="eastAsia"/>
+          <w:lang w:val="en-US" w:eastAsia="zh-CN"/>
+        </w:rPr>
+        <w:fldChar w:fldCharType="separate"/>
+      </w:r>
+      <w:r>
+        <w:rPr>
+          <w:rFonts w:hint="eastAsia"/>
+          <w:szCs w:val="28"/>
+          <w:lang w:val="en-US" w:eastAsia="zh-CN"/>
+        </w:rPr>
+        <w:t>不常用</w:t>
+      </w:r>
+      <w:r>
+        <w:tab/>
+      </w:r>
+      <w:r>
+        <w:fldChar w:fldCharType="begin"/>
+      </w:r>
+      <w:r>
+        <w:instrText xml:space="preserve"> PAGEREF _Toc8735 </w:instrText>
+      </w:r>
+      <w:r>
+        <w:fldChar w:fldCharType="separate"/>
+      </w:r>
+      <w:r>
+        <w:t>4</w:t>
+      </w:r>
+      <w:r>
+        <w:fldChar w:fldCharType="end"/>
+      </w:r>
+      <w:r>
+        <w:rPr>
+          <w:rFonts w:hint="eastAsia"/>
+          <w:lang w:val="en-US" w:eastAsia="zh-CN"/>
+        </w:rPr>
+        <w:fldChar w:fldCharType="end"/>
+      </w:r>
+    </w:p>
+    <w:p>
+      <w:pPr>
+        <w:pStyle w:val="7"/>
+        <w:tabs>
+          <w:tab w:val="right" w:leader="dot" w:pos="8306"/>
+        </w:tabs>
+      </w:pPr>
+      <w:r>
+        <w:rPr>
+          <w:rFonts w:hint="eastAsia"/>
+          <w:lang w:val="en-US" w:eastAsia="zh-CN"/>
+        </w:rPr>
+        <w:fldChar w:fldCharType="begin"/>
+      </w:r>
+      <w:r>
+        <w:rPr>
+          <w:rFonts w:hint="eastAsia"/>
+          <w:lang w:val="en-US" w:eastAsia="zh-CN"/>
+        </w:rPr>
+        <w:instrText xml:space="preserve"> HYPERLINK \l _Toc2847 </w:instrText>
+      </w:r>
+      <w:r>
+        <w:rPr>
+          <w:rFonts w:hint="eastAsia"/>
+          <w:lang w:val="en-US" w:eastAsia="zh-CN"/>
+        </w:rPr>
+        <w:fldChar w:fldCharType="separate"/>
+      </w:r>
+      <w:r>
+        <w:rPr>
+          <w:rFonts w:hint="eastAsia"/>
+          <w:lang w:val="en-US" w:eastAsia="zh-CN"/>
+        </w:rPr>
+        <w:t>th属性</w:t>
+      </w:r>
+      <w:r>
+        <w:tab/>
+      </w:r>
+      <w:r>
+        <w:fldChar w:fldCharType="begin"/>
+      </w:r>
+      <w:r>
+        <w:instrText xml:space="preserve"> PAGEREF _Toc2847 </w:instrText>
+      </w:r>
+      <w:r>
+        <w:fldChar w:fldCharType="separate"/>
+      </w:r>
+      <w:r>
+        <w:t>5</w:t>
+      </w:r>
+      <w:r>
+        <w:fldChar w:fldCharType="end"/>
+      </w:r>
+      <w:r>
+        <w:rPr>
+          <w:rFonts w:hint="eastAsia"/>
+          <w:lang w:val="en-US" w:eastAsia="zh-CN"/>
+        </w:rPr>
+        <w:fldChar w:fldCharType="end"/>
+      </w:r>
+    </w:p>
+    <w:p>
+      <w:pPr>
+        <w:rPr>
+          <w:rFonts w:hint="eastAsia"/>
+          <w:lang w:val="en-US" w:eastAsia="zh-CN"/>
+        </w:rPr>
+      </w:pPr>
+      <w:r>
+        <w:rPr>
+          <w:rFonts w:hint="eastAsia"/>
+          <w:lang w:val="en-US" w:eastAsia="zh-CN"/>
+        </w:rPr>
+        <w:fldChar w:fldCharType="end"/>
+      </w:r>
     </w:p>
     <w:p>
       <w:pPr>
@@ -33,7 +553,7 @@
           <w:lang w:val="en-US" w:eastAsia="zh-CN"/>
         </w:rPr>
       </w:pPr>
-      <w:bookmarkStart w:id="0" w:name="_Toc8892"/>
+      <w:bookmarkStart w:id="1" w:name="_Toc712"/>
       <w:r>
         <w:rPr>
           <w:rFonts w:hint="eastAsia"/>
@@ -42,6 +562,7 @@
         <w:t>Thymeleaf使用步骤</w:t>
       </w:r>
       <w:bookmarkEnd w:id="0"/>
+      <w:bookmarkEnd w:id="1"/>
     </w:p>
     <w:p>
       <w:pPr>
@@ -171,7 +692,8 @@
           <w:lang w:val="en-US" w:eastAsia="zh-CN"/>
         </w:rPr>
       </w:pPr>
-      <w:bookmarkStart w:id="1" w:name="_Toc31315"/>
+      <w:bookmarkStart w:id="2" w:name="_Toc31315"/>
+      <w:bookmarkStart w:id="3" w:name="_Toc2364"/>
       <w:r>
         <w:rPr>
           <w:rFonts w:hint="eastAsia"/>
@@ -179,7 +701,8 @@
         </w:rPr>
         <w:t>Spring整合Thymeleaf</w:t>
       </w:r>
-      <w:bookmarkEnd w:id="1"/>
+      <w:bookmarkEnd w:id="2"/>
+      <w:bookmarkEnd w:id="3"/>
     </w:p>
     <w:p>
       <w:pPr>
@@ -208,7 +731,8 @@
           <w:lang w:val="en-US" w:eastAsia="zh-CN"/>
         </w:rPr>
       </w:pPr>
-      <w:bookmarkStart w:id="2" w:name="_Toc1545"/>
+      <w:bookmarkStart w:id="4" w:name="_Toc1545"/>
+      <w:bookmarkStart w:id="5" w:name="_Toc21085"/>
       <w:r>
         <w:rPr>
           <w:rFonts w:hint="eastAsia"/>
@@ -216,7 +740,8 @@
         </w:rPr>
         <w:t>th标签</w:t>
       </w:r>
-      <w:bookmarkEnd w:id="2"/>
+      <w:bookmarkEnd w:id="4"/>
+      <w:bookmarkEnd w:id="5"/>
     </w:p>
     <w:p>
       <w:pPr>
@@ -232,7 +757,8 @@
           <w:lang w:val="en-US" w:eastAsia="zh-CN"/>
         </w:rPr>
       </w:pPr>
-      <w:bookmarkStart w:id="3" w:name="_Toc24420"/>
+      <w:bookmarkStart w:id="6" w:name="_Toc24420"/>
+      <w:bookmarkStart w:id="7" w:name="_Toc15539"/>
       <w:r>
         <w:rPr>
           <w:rFonts w:hint="eastAsia"/>
@@ -242,7 +768,8 @@
         </w:rPr>
         <w:t>简单表达式</w:t>
       </w:r>
-      <w:bookmarkEnd w:id="3"/>
+      <w:bookmarkEnd w:id="6"/>
+      <w:bookmarkEnd w:id="7"/>
     </w:p>
     <w:p>
       <w:pPr>
@@ -612,7 +1139,8 @@
           <w:lang w:val="en-US" w:eastAsia="zh-CN"/>
         </w:rPr>
       </w:pPr>
-      <w:bookmarkStart w:id="4" w:name="_Toc529"/>
+      <w:bookmarkStart w:id="8" w:name="_Toc529"/>
+      <w:bookmarkStart w:id="9" w:name="_Toc23286"/>
       <w:r>
         <w:rPr>
           <w:rFonts w:hint="eastAsia"/>
@@ -623,7 +1151,8 @@
         </w:rPr>
         <w:t>常用th标签</w:t>
       </w:r>
-      <w:bookmarkEnd w:id="4"/>
+      <w:bookmarkEnd w:id="8"/>
+      <w:bookmarkEnd w:id="9"/>
     </w:p>
     <w:p>
       <w:pPr>
@@ -2275,7 +2804,8 @@
           <w:lang w:val="en-US" w:eastAsia="zh-CN"/>
         </w:rPr>
       </w:pPr>
-      <w:bookmarkStart w:id="5" w:name="_Toc24895"/>
+      <w:bookmarkStart w:id="10" w:name="_Toc24895"/>
+      <w:bookmarkStart w:id="11" w:name="_Toc7435"/>
       <w:r>
         <w:rPr>
           <w:rFonts w:hint="eastAsia"/>
@@ -2283,7 +2813,8 @@
         </w:rPr>
         <w:t>th标签内联</w:t>
       </w:r>
-      <w:bookmarkEnd w:id="5"/>
+      <w:bookmarkEnd w:id="10"/>
+      <w:bookmarkEnd w:id="11"/>
     </w:p>
     <w:p>
       <w:pPr>
@@ -2303,8 +2834,6 @@
         </w:rPr>
         <w:t>1，文本内联</w:t>
       </w:r>
-      <w:bookmarkStart w:id="8" w:name="_GoBack"/>
-      <w:bookmarkEnd w:id="8"/>
     </w:p>
     <w:p>
       <w:pPr>
@@ -2391,6 +2920,99 @@
           <w:lang w:val="en-US" w:eastAsia="zh-CN"/>
         </w:rPr>
         <w:t>&lt;/textarea&gt;</w:t>
+      </w:r>
+    </w:p>
+    <w:p>
+      <w:pPr>
+        <w:pStyle w:val="14"/>
+        <w:keepNext w:val="0"/>
+        <w:keepLines w:val="0"/>
+        <w:widowControl/>
+        <w:numPr>
+          <w:ilvl w:val="0"/>
+          <w:numId w:val="1"/>
+        </w:numPr>
+        <w:suppressLineNumbers w:val="0"/>
+        <w:pBdr>
+          <w:top w:val="none" w:color="auto" w:sz="0" w:space="0"/>
+          <w:left w:val="none" w:color="auto" w:sz="0" w:space="0"/>
+          <w:bottom w:val="none" w:color="auto" w:sz="0" w:space="0"/>
+          <w:right w:val="none" w:color="auto" w:sz="0" w:space="0"/>
+        </w:pBdr>
+        <w:spacing w:before="0" w:beforeAutospacing="0" w:after="0" w:afterAutospacing="0" w:line="245" w:lineRule="atLeast"/>
+        <w:ind w:left="0" w:leftChars="0" w:right="0" w:firstLine="0" w:firstLineChars="0"/>
+        <w:jc w:val="left"/>
+        <w:rPr>
+          <w:rFonts w:hint="eastAsia"/>
+          <w:sz w:val="24"/>
+          <w:szCs w:val="24"/>
+          <w:lang w:val="en-US" w:eastAsia="zh-CN"/>
+        </w:rPr>
+      </w:pPr>
+      <w:r>
+        <w:rPr>
+          <w:rFonts w:hint="eastAsia"/>
+          <w:sz w:val="24"/>
+          <w:szCs w:val="24"/>
+          <w:lang w:val="en-US" w:eastAsia="zh-CN"/>
+        </w:rPr>
+        <w:t xml:space="preserve">内联JS </w:t>
+      </w:r>
+    </w:p>
+    <w:p>
+      <w:pPr>
+        <w:pStyle w:val="14"/>
+        <w:keepNext w:val="0"/>
+        <w:keepLines w:val="0"/>
+        <w:widowControl/>
+        <w:numPr>
+          <w:numId w:val="0"/>
+        </w:numPr>
+        <w:suppressLineNumbers w:val="0"/>
+        <w:pBdr>
+          <w:top w:val="none" w:color="auto" w:sz="0" w:space="0"/>
+          <w:left w:val="none" w:color="auto" w:sz="0" w:space="0"/>
+          <w:bottom w:val="none" w:color="auto" w:sz="0" w:space="0"/>
+          <w:right w:val="none" w:color="auto" w:sz="0" w:space="0"/>
+        </w:pBdr>
+        <w:spacing w:before="0" w:beforeAutospacing="0" w:after="0" w:afterAutospacing="0" w:line="245" w:lineRule="atLeast"/>
+        <w:ind w:leftChars="0" w:right="0" w:rightChars="0" w:firstLine="480" w:firstLineChars="200"/>
+        <w:jc w:val="left"/>
+        <w:rPr>
+          <w:rFonts w:hint="eastAsia"/>
+          <w:sz w:val="24"/>
+          <w:szCs w:val="24"/>
+          <w:lang w:val="en-US" w:eastAsia="zh-CN"/>
+        </w:rPr>
+      </w:pPr>
+      <w:r>
+        <w:rPr>
+          <w:rFonts w:hint="eastAsia"/>
+          <w:sz w:val="24"/>
+          <w:szCs w:val="24"/>
+          <w:lang w:val="en-US" w:eastAsia="zh-CN"/>
+        </w:rPr>
+        <w:t>--js起止加入如下代码，否则引号嵌套或者"&lt;""&gt;""&amp;&amp;</w:t>
+      </w:r>
+      <w:r>
+        <w:rPr>
+          <w:rFonts w:hint="default"/>
+          <w:sz w:val="24"/>
+          <w:szCs w:val="24"/>
+          <w:lang w:val="en-US" w:eastAsia="zh-CN"/>
+        </w:rPr>
+        <w:t>”</w:t>
+      </w:r>
+      <w:bookmarkStart w:id="16" w:name="_GoBack"/>
+      <w:bookmarkEnd w:id="16"/>
+      <w:r>
+        <w:rPr>
+          <w:rFonts w:hint="eastAsia"/>
+          <w:sz w:val="24"/>
+          <w:szCs w:val="24"/>
+          <w:lang w:val="en-US" w:eastAsia="zh-CN"/>
+        </w:rPr>
+        <w:t>等不能用</w:t>
       </w:r>
     </w:p>
     <w:p>
@@ -2423,7 +3045,16 @@
           <w:szCs w:val="24"/>
           <w:lang w:val="en-US" w:eastAsia="zh-CN"/>
         </w:rPr>
-        <w:t>2，内联JS &lt;js起止加入如下代码，否则引号嵌套或者"&lt;""&gt;"等不能用&gt;</w:t>
+        <w:tab/>
+      </w:r>
+      <w:r>
+        <w:rPr>
+          <w:rFonts w:hint="eastAsia"/>
+          <w:sz w:val="24"/>
+          <w:szCs w:val="24"/>
+          <w:lang w:val="en-US" w:eastAsia="zh-CN"/>
+        </w:rPr>
+        <w:t>/*&lt;![CDATA[*/ …… /*]]&gt;*/</w:t>
       </w:r>
     </w:p>
     <w:p>
@@ -2456,16 +3087,7 @@
           <w:szCs w:val="24"/>
           <w:lang w:val="en-US" w:eastAsia="zh-CN"/>
         </w:rPr>
-        <w:tab/>
-      </w:r>
-      <w:r>
-        <w:rPr>
-          <w:rFonts w:hint="eastAsia"/>
-          <w:sz w:val="24"/>
-          <w:szCs w:val="24"/>
-          <w:lang w:val="en-US" w:eastAsia="zh-CN"/>
-        </w:rPr>
-        <w:t>/*&lt;![CDATA[*/ …… /*]]&gt;*/</w:t>
+        <w:t>　　--js附加代码：</w:t>
       </w:r>
     </w:p>
     <w:p>
@@ -2498,7 +3120,16 @@
           <w:szCs w:val="24"/>
           <w:lang w:val="en-US" w:eastAsia="zh-CN"/>
         </w:rPr>
-        <w:t>　　--js附加代码：</w:t>
+        <w:tab/>
+      </w:r>
+      <w:r>
+        <w:rPr>
+          <w:rFonts w:hint="eastAsia"/>
+          <w:sz w:val="24"/>
+          <w:szCs w:val="24"/>
+          <w:lang w:val="en-US" w:eastAsia="zh-CN"/>
+        </w:rPr>
+        <w:t>/*[+ var msg = 'This is a working application'; +]*/</w:t>
       </w:r>
     </w:p>
     <w:p>
@@ -2531,16 +3162,7 @@
           <w:szCs w:val="24"/>
           <w:lang w:val="en-US" w:eastAsia="zh-CN"/>
         </w:rPr>
-        <w:tab/>
-      </w:r>
-      <w:r>
-        <w:rPr>
-          <w:rFonts w:hint="eastAsia"/>
-          <w:sz w:val="24"/>
-          <w:szCs w:val="24"/>
-          <w:lang w:val="en-US" w:eastAsia="zh-CN"/>
-        </w:rPr>
-        <w:t>/*[+ var msg = 'This is a working application'; +]*/</w:t>
+        <w:t>　　--js移除代码：</w:t>
       </w:r>
     </w:p>
     <w:p>
@@ -2573,7 +3195,60 @@
           <w:szCs w:val="24"/>
           <w:lang w:val="en-US" w:eastAsia="zh-CN"/>
         </w:rPr>
-        <w:t>　　--js移除代码：</w:t>
+        <w:tab/>
+      </w:r>
+      <w:r>
+        <w:rPr>
+          <w:rFonts w:hint="eastAsia"/>
+          <w:sz w:val="24"/>
+          <w:szCs w:val="24"/>
+          <w:lang w:val="en-US" w:eastAsia="zh-CN"/>
+        </w:rPr>
+        <w:t>/*[- */ var msg = 'This is a non-working template';/* -]*/</w:t>
+      </w:r>
+    </w:p>
+    <w:p>
+      <w:pPr>
+        <w:pStyle w:val="3"/>
+        <w:rPr>
+          <w:rFonts w:hint="eastAsia"/>
+          <w:sz w:val="28"/>
+          <w:szCs w:val="28"/>
+          <w:lang w:val="en-US" w:eastAsia="zh-CN"/>
+        </w:rPr>
+      </w:pPr>
+      <w:bookmarkStart w:id="12" w:name="_Toc13251"/>
+      <w:bookmarkStart w:id="13" w:name="_Toc8735"/>
+      <w:r>
+        <w:rPr>
+          <w:rFonts w:hint="eastAsia"/>
+          <w:sz w:val="28"/>
+          <w:szCs w:val="28"/>
+          <w:lang w:val="en-US" w:eastAsia="zh-CN"/>
+        </w:rPr>
+        <w:t>不常用</w:t>
+      </w:r>
+      <w:bookmarkEnd w:id="12"/>
+      <w:bookmarkEnd w:id="13"/>
+    </w:p>
+    <w:p>
+      <w:pPr>
+        <w:pStyle w:val="4"/>
+        <w:rPr>
+          <w:rFonts w:hint="eastAsia"/>
+          <w:sz w:val="24"/>
+          <w:szCs w:val="24"/>
+          <w:lang w:val="en-US" w:eastAsia="zh-CN"/>
+        </w:rPr>
+      </w:pPr>
+      <w:r>
+        <w:rPr>
+          <w:rFonts w:hint="eastAsia"/>
+          <w:sz w:val="24"/>
+          <w:szCs w:val="24"/>
+          <w:lang w:val="en-US" w:eastAsia="zh-CN"/>
+        </w:rPr>
+        <w:t>表达式</w:t>
       </w:r>
     </w:p>
     <w:p>
@@ -2606,58 +3281,7 @@
           <w:szCs w:val="24"/>
           <w:lang w:val="en-US" w:eastAsia="zh-CN"/>
         </w:rPr>
-        <w:tab/>
-      </w:r>
-      <w:r>
-        <w:rPr>
-          <w:rFonts w:hint="eastAsia"/>
-          <w:sz w:val="24"/>
-          <w:szCs w:val="24"/>
-          <w:lang w:val="en-US" w:eastAsia="zh-CN"/>
-        </w:rPr>
-        <w:t>/*[- */ var msg = 'This is a non-working template';/* -]*/</w:t>
-      </w:r>
-    </w:p>
-    <w:p>
-      <w:pPr>
-        <w:pStyle w:val="3"/>
-        <w:rPr>
-          <w:rFonts w:hint="eastAsia"/>
-          <w:sz w:val="28"/>
-          <w:szCs w:val="28"/>
-          <w:lang w:val="en-US" w:eastAsia="zh-CN"/>
-        </w:rPr>
-      </w:pPr>
-      <w:bookmarkStart w:id="6" w:name="_Toc13251"/>
-      <w:r>
-        <w:rPr>
-          <w:rFonts w:hint="eastAsia"/>
-          <w:sz w:val="28"/>
-          <w:szCs w:val="28"/>
-          <w:lang w:val="en-US" w:eastAsia="zh-CN"/>
-        </w:rPr>
-        <w:t>不常用</w:t>
-      </w:r>
-      <w:bookmarkEnd w:id="6"/>
-    </w:p>
-    <w:p>
-      <w:pPr>
-        <w:pStyle w:val="4"/>
-        <w:rPr>
-          <w:rFonts w:hint="eastAsia"/>
-          <w:sz w:val="24"/>
-          <w:szCs w:val="24"/>
-          <w:lang w:val="en-US" w:eastAsia="zh-CN"/>
-        </w:rPr>
-      </w:pPr>
-      <w:r>
-        <w:rPr>
-          <w:rFonts w:hint="eastAsia"/>
-          <w:sz w:val="24"/>
-          <w:szCs w:val="24"/>
-          <w:lang w:val="en-US" w:eastAsia="zh-CN"/>
-        </w:rPr>
-        <w:t>表达式</w:t>
+        <w:t>1，文字</w:t>
       </w:r>
     </w:p>
     <w:p>
@@ -2690,7 +3314,16 @@
           <w:szCs w:val="24"/>
           <w:lang w:val="en-US" w:eastAsia="zh-CN"/>
         </w:rPr>
-        <w:t>1，文字</w:t>
+        <w:tab/>
+      </w:r>
+      <w:r>
+        <w:rPr>
+          <w:rFonts w:hint="eastAsia"/>
+          <w:sz w:val="24"/>
+          <w:szCs w:val="24"/>
+          <w:lang w:val="en-US" w:eastAsia="zh-CN"/>
+        </w:rPr>
+        <w:t>a)文本文字；'one text','Another one',……</w:t>
       </w:r>
     </w:p>
     <w:p>
@@ -2732,7 +3365,7 @@
           <w:szCs w:val="24"/>
           <w:lang w:val="en-US" w:eastAsia="zh-CN"/>
         </w:rPr>
-        <w:t>a)文本文字；'one text','Another one',……</w:t>
+        <w:t>b)数字文字；0,34,3.0,12.3，……</w:t>
       </w:r>
     </w:p>
     <w:p>
@@ -2774,7 +3407,7 @@
           <w:szCs w:val="24"/>
           <w:lang w:val="en-US" w:eastAsia="zh-CN"/>
         </w:rPr>
-        <w:t>b)数字文字；0,34,3.0,12.3，……</w:t>
+        <w:t>c)布尔文字；true，flase</w:t>
       </w:r>
     </w:p>
     <w:p>
@@ -2816,7 +3449,7 @@
           <w:szCs w:val="24"/>
           <w:lang w:val="en-US" w:eastAsia="zh-CN"/>
         </w:rPr>
-        <w:t>c)布尔文字；true，flase</w:t>
+        <w:t>d)空文字；null</w:t>
       </w:r>
     </w:p>
     <w:p>
@@ -2858,7 +3491,7 @@
           <w:szCs w:val="24"/>
           <w:lang w:val="en-US" w:eastAsia="zh-CN"/>
         </w:rPr>
-        <w:t>d)空文字；null</w:t>
+        <w:t>e)文字标记；one，sometext，main，……</w:t>
       </w:r>
     </w:p>
     <w:p>
@@ -2891,16 +3524,7 @@
           <w:szCs w:val="24"/>
           <w:lang w:val="en-US" w:eastAsia="zh-CN"/>
         </w:rPr>
-        <w:tab/>
-      </w:r>
-      <w:r>
-        <w:rPr>
-          <w:rFonts w:hint="eastAsia"/>
-          <w:sz w:val="24"/>
-          <w:szCs w:val="24"/>
-          <w:lang w:val="en-US" w:eastAsia="zh-CN"/>
-        </w:rPr>
-        <w:t>e)文字标记；one，sometext，main，……</w:t>
+        <w:t>2，文本处理</w:t>
       </w:r>
     </w:p>
     <w:p>
@@ -2933,7 +3557,16 @@
           <w:szCs w:val="24"/>
           <w:lang w:val="en-US" w:eastAsia="zh-CN"/>
         </w:rPr>
-        <w:t>2，文本处理</w:t>
+        <w:tab/>
+      </w:r>
+      <w:r>
+        <w:rPr>
+          <w:rFonts w:hint="eastAsia"/>
+          <w:sz w:val="24"/>
+          <w:szCs w:val="24"/>
+          <w:lang w:val="en-US" w:eastAsia="zh-CN"/>
+        </w:rPr>
+        <w:t>a)字符串连接；+</w:t>
       </w:r>
     </w:p>
     <w:p>
@@ -2975,7 +3608,26 @@
           <w:szCs w:val="24"/>
           <w:lang w:val="en-US" w:eastAsia="zh-CN"/>
         </w:rPr>
-        <w:t>a)字符串连接；+</w:t>
+        <w:t>b)文字替换；</w:t>
+      </w:r>
+      <w:r>
+        <w:rPr>
+          <w:rFonts w:hint="eastAsia"/>
+          <w:color w:val="auto"/>
+          <w:sz w:val="24"/>
+          <w:szCs w:val="24"/>
+          <w:lang w:val="en-US" w:eastAsia="zh-CN"/>
+        </w:rPr>
+        <w:t xml:space="preserve">| </w:t>
+      </w:r>
+      <w:r>
+        <w:rPr>
+          <w:rFonts w:hint="eastAsia"/>
+          <w:sz w:val="24"/>
+          <w:szCs w:val="24"/>
+          <w:lang w:val="en-US" w:eastAsia="zh-CN"/>
+        </w:rPr>
+        <w:t>The name id ${name} |        </w:t>
       </w:r>
     </w:p>
     <w:p>
@@ -3008,35 +3660,7 @@
           <w:szCs w:val="24"/>
           <w:lang w:val="en-US" w:eastAsia="zh-CN"/>
         </w:rPr>
-        <w:tab/>
-      </w:r>
-      <w:r>
-        <w:rPr>
-          <w:rFonts w:hint="eastAsia"/>
-          <w:sz w:val="24"/>
-          <w:szCs w:val="24"/>
-          <w:lang w:val="en-US" w:eastAsia="zh-CN"/>
-        </w:rPr>
-        <w:t>b)文字替换；</w:t>
-      </w:r>
-      <w:r>
-        <w:rPr>
-          <w:rFonts w:hint="eastAsia"/>
-          <w:color w:val="auto"/>
-          <w:sz w:val="24"/>
-          <w:szCs w:val="24"/>
-          <w:lang w:val="en-US" w:eastAsia="zh-CN"/>
-        </w:rPr>
-        <w:t xml:space="preserve">| </w:t>
-      </w:r>
-      <w:r>
-        <w:rPr>
-          <w:rFonts w:hint="eastAsia"/>
-          <w:sz w:val="24"/>
-          <w:szCs w:val="24"/>
-          <w:lang w:val="en-US" w:eastAsia="zh-CN"/>
-        </w:rPr>
-        <w:t>The name id ${name} |        </w:t>
+        <w:t>3，算术表达式</w:t>
       </w:r>
     </w:p>
     <w:p>
@@ -3069,7 +3693,16 @@
           <w:szCs w:val="24"/>
           <w:lang w:val="en-US" w:eastAsia="zh-CN"/>
         </w:rPr>
-        <w:t>3，算术表达式</w:t>
+        <w:tab/>
+      </w:r>
+      <w:r>
+        <w:rPr>
+          <w:rFonts w:hint="eastAsia"/>
+          <w:sz w:val="24"/>
+          <w:szCs w:val="24"/>
+          <w:lang w:val="en-US" w:eastAsia="zh-CN"/>
+        </w:rPr>
+        <w:t>a)基本表达式；+，-，*，/，%</w:t>
       </w:r>
     </w:p>
     <w:p>
@@ -3111,7 +3744,7 @@
           <w:szCs w:val="24"/>
           <w:lang w:val="en-US" w:eastAsia="zh-CN"/>
         </w:rPr>
-        <w:t>a)基本表达式；+，-，*，/，%</w:t>
+        <w:t>b)减号（一元运算符）； -</w:t>
       </w:r>
     </w:p>
     <w:p>
@@ -3144,16 +3777,7 @@
           <w:szCs w:val="24"/>
           <w:lang w:val="en-US" w:eastAsia="zh-CN"/>
         </w:rPr>
-        <w:tab/>
-      </w:r>
-      <w:r>
-        <w:rPr>
-          <w:rFonts w:hint="eastAsia"/>
-          <w:sz w:val="24"/>
-          <w:szCs w:val="24"/>
-          <w:lang w:val="en-US" w:eastAsia="zh-CN"/>
-        </w:rPr>
-        <w:t>b)减号（一元运算符）； -</w:t>
+        <w:t>4，布尔表达式</w:t>
       </w:r>
     </w:p>
     <w:p>
@@ -3186,7 +3810,16 @@
           <w:szCs w:val="24"/>
           <w:lang w:val="en-US" w:eastAsia="zh-CN"/>
         </w:rPr>
-        <w:t>4，布尔表达式</w:t>
+        <w:tab/>
+      </w:r>
+      <w:r>
+        <w:rPr>
+          <w:rFonts w:hint="eastAsia"/>
+          <w:sz w:val="24"/>
+          <w:szCs w:val="24"/>
+          <w:lang w:val="en-US" w:eastAsia="zh-CN"/>
+        </w:rPr>
+        <w:t>a)基本表达式；and，or</w:t>
       </w:r>
     </w:p>
     <w:p>
@@ -3228,7 +3861,7 @@
           <w:szCs w:val="24"/>
           <w:lang w:val="en-US" w:eastAsia="zh-CN"/>
         </w:rPr>
-        <w:t>a)基本表达式；and，or</w:t>
+        <w:t>b)布尔否定（一元运算符）；！,not</w:t>
       </w:r>
     </w:p>
     <w:p>
@@ -3261,16 +3894,7 @@
           <w:szCs w:val="24"/>
           <w:lang w:val="en-US" w:eastAsia="zh-CN"/>
         </w:rPr>
-        <w:tab/>
-      </w:r>
-      <w:r>
-        <w:rPr>
-          <w:rFonts w:hint="eastAsia"/>
-          <w:sz w:val="24"/>
-          <w:szCs w:val="24"/>
-          <w:lang w:val="en-US" w:eastAsia="zh-CN"/>
-        </w:rPr>
-        <w:t>b)布尔否定（一元运算符）；！,not</w:t>
+        <w:t>5，比较和相等</w:t>
       </w:r>
     </w:p>
     <w:p>
@@ -3303,7 +3927,16 @@
           <w:szCs w:val="24"/>
           <w:lang w:val="en-US" w:eastAsia="zh-CN"/>
         </w:rPr>
-        <w:t>5，比较和相等</w:t>
+        <w:tab/>
+      </w:r>
+      <w:r>
+        <w:rPr>
+          <w:rFonts w:hint="eastAsia"/>
+          <w:sz w:val="24"/>
+          <w:szCs w:val="24"/>
+          <w:lang w:val="en-US" w:eastAsia="zh-CN"/>
+        </w:rPr>
+        <w:t>a)比较；&gt;，&lt;，&gt;=，&lt;=(gt，lt，ge，le)    </w:t>
       </w:r>
     </w:p>
     <w:p>
@@ -3345,7 +3978,7 @@
           <w:szCs w:val="24"/>
           <w:lang w:val="en-US" w:eastAsia="zh-CN"/>
         </w:rPr>
-        <w:t>a)比较；&gt;，&lt;，&gt;=，&lt;=(gt，lt，ge，le)    </w:t>
+        <w:t>b)相等表达式；==，！=(eq，ne)</w:t>
       </w:r>
     </w:p>
     <w:p>
@@ -3378,16 +4011,7 @@
           <w:szCs w:val="24"/>
           <w:lang w:val="en-US" w:eastAsia="zh-CN"/>
         </w:rPr>
-        <w:tab/>
-      </w:r>
-      <w:r>
-        <w:rPr>
-          <w:rFonts w:hint="eastAsia"/>
-          <w:sz w:val="24"/>
-          <w:szCs w:val="24"/>
-          <w:lang w:val="en-US" w:eastAsia="zh-CN"/>
-        </w:rPr>
-        <w:t>b)相等表达式；==，！=(eq，ne)</w:t>
+        <w:t>6，条件表达式</w:t>
       </w:r>
     </w:p>
     <w:p>
@@ -3420,7 +4044,16 @@
           <w:szCs w:val="24"/>
           <w:lang w:val="en-US" w:eastAsia="zh-CN"/>
         </w:rPr>
-        <w:t>6，条件表达式</w:t>
+        <w:tab/>
+      </w:r>
+      <w:r>
+        <w:rPr>
+          <w:rFonts w:hint="eastAsia"/>
+          <w:sz w:val="24"/>
+          <w:szCs w:val="24"/>
+          <w:lang w:val="en-US" w:eastAsia="zh-CN"/>
+        </w:rPr>
+        <w:t>a)If-then；(if) ? (then)</w:t>
       </w:r>
     </w:p>
     <w:p>
@@ -3462,7 +4095,7 @@
           <w:szCs w:val="24"/>
           <w:lang w:val="en-US" w:eastAsia="zh-CN"/>
         </w:rPr>
-        <w:t>a)If-then；(if) ? (then)</w:t>
+        <w:t>b)If-then-else；(if) ? (then) : (else)</w:t>
       </w:r>
     </w:p>
     <w:p>
@@ -3504,7 +4137,7 @@
           <w:szCs w:val="24"/>
           <w:lang w:val="en-US" w:eastAsia="zh-CN"/>
         </w:rPr>
-        <w:t>b)If-then-else；(if) ? (then) : (else)</w:t>
+        <w:t>c)Default；(value) ? : (defaltvalue)           </w:t>
       </w:r>
     </w:p>
     <w:p>
@@ -3537,16 +4170,29 @@
           <w:szCs w:val="24"/>
           <w:lang w:val="en-US" w:eastAsia="zh-CN"/>
         </w:rPr>
-        <w:tab/>
-      </w:r>
-      <w:r>
-        <w:rPr>
-          <w:rFonts w:hint="eastAsia"/>
-          <w:sz w:val="24"/>
-          <w:szCs w:val="24"/>
-          <w:lang w:val="en-US" w:eastAsia="zh-CN"/>
-        </w:rPr>
-        <w:t>c)Default；(value) ? : (defaltvalue)           </w:t>
+        <w:t>7，所有这些标签能够结合和嵌套：User is of type ' + (${user.isAdmin()} ? 'Administrator' : (${user.type} ?: 'Unknown'))</w:t>
+      </w:r>
+    </w:p>
+    <w:p>
+      <w:pPr>
+        <w:pStyle w:val="4"/>
+        <w:rPr>
+          <w:rFonts w:hint="eastAsia"/>
+          <w:b/>
+          <w:sz w:val="24"/>
+          <w:szCs w:val="24"/>
+          <w:lang w:val="en-US" w:eastAsia="zh-CN"/>
+        </w:rPr>
+      </w:pPr>
+      <w:r>
+        <w:rPr>
+          <w:rFonts w:hint="eastAsia"/>
+          <w:b/>
+          <w:sz w:val="24"/>
+          <w:szCs w:val="24"/>
+          <w:lang w:val="en-US" w:eastAsia="zh-CN"/>
+        </w:rPr>
+        <w:t>表达式基本对象</w:t>
       </w:r>
     </w:p>
     <w:p>
@@ -3579,29 +4225,7 @@
           <w:szCs w:val="24"/>
           <w:lang w:val="en-US" w:eastAsia="zh-CN"/>
         </w:rPr>
-        <w:t>7，所有这些标签能够结合和嵌套：User is of type ' + (${user.isAdmin()} ? 'Administrator' : (${user.type} ?: 'Unknown'))</w:t>
-      </w:r>
-    </w:p>
-    <w:p>
-      <w:pPr>
-        <w:pStyle w:val="4"/>
-        <w:rPr>
-          <w:rFonts w:hint="eastAsia"/>
-          <w:b/>
-          <w:sz w:val="24"/>
-          <w:szCs w:val="24"/>
-          <w:lang w:val="en-US" w:eastAsia="zh-CN"/>
-        </w:rPr>
-      </w:pPr>
-      <w:r>
-        <w:rPr>
-          <w:rFonts w:hint="eastAsia"/>
-          <w:b/>
-          <w:sz w:val="24"/>
-          <w:szCs w:val="24"/>
-          <w:lang w:val="en-US" w:eastAsia="zh-CN"/>
-        </w:rPr>
-        <w:t>表达式基本对象</w:t>
+        <w:t>在上下文变量评估OGNL表达式时，一些对象表达式可获得更高的灵活性。这些对象将由#号开始引用。</w:t>
       </w:r>
     </w:p>
     <w:p>
@@ -3634,7 +4258,16 @@
           <w:szCs w:val="24"/>
           <w:lang w:val="en-US" w:eastAsia="zh-CN"/>
         </w:rPr>
-        <w:t>在上下文变量评估OGNL表达式时，一些对象表达式可获得更高的灵活性。这些对象将由#号开始引用。</w:t>
+        <w:tab/>
+      </w:r>
+      <w:r>
+        <w:rPr>
+          <w:rFonts w:hint="eastAsia"/>
+          <w:sz w:val="24"/>
+          <w:szCs w:val="24"/>
+          <w:lang w:val="en-US" w:eastAsia="zh-CN"/>
+        </w:rPr>
+        <w:t>#ctx: 上下文对象.</w:t>
       </w:r>
     </w:p>
     <w:p>
@@ -3676,7 +4309,7 @@
           <w:szCs w:val="24"/>
           <w:lang w:val="en-US" w:eastAsia="zh-CN"/>
         </w:rPr>
-        <w:t>#ctx: 上下文对象.</w:t>
+        <w:t>#vars: 上下文变量.</w:t>
       </w:r>
     </w:p>
     <w:p>
@@ -3718,7 +4351,7 @@
           <w:szCs w:val="24"/>
           <w:lang w:val="en-US" w:eastAsia="zh-CN"/>
         </w:rPr>
-        <w:t>#vars: 上下文变量.</w:t>
+        <w:t>#locale: 上下文语言环境.</w:t>
       </w:r>
     </w:p>
     <w:p>
@@ -3760,7 +4393,7 @@
           <w:szCs w:val="24"/>
           <w:lang w:val="en-US" w:eastAsia="zh-CN"/>
         </w:rPr>
-        <w:t>#locale: 上下文语言环境.</w:t>
+        <w:t>#httpServletRequest: (仅在web上文)HttpServletRequest对象.</w:t>
       </w:r>
     </w:p>
     <w:p>
@@ -3802,7 +4435,7 @@
           <w:szCs w:val="24"/>
           <w:lang w:val="en-US" w:eastAsia="zh-CN"/>
         </w:rPr>
-        <w:t>#httpServletRequest: (仅在web上文)HttpServletRequest对象.</w:t>
+        <w:t>#httpSession: (仅在web上文)  HttpSession 对象.</w:t>
       </w:r>
     </w:p>
     <w:p>
@@ -3823,28 +4456,32 @@
         <w:jc w:val="left"/>
         <w:rPr>
           <w:rFonts w:hint="eastAsia"/>
-          <w:sz w:val="24"/>
-          <w:szCs w:val="24"/>
-          <w:lang w:val="en-US" w:eastAsia="zh-CN"/>
-        </w:rPr>
-      </w:pPr>
-      <w:r>
-        <w:rPr>
-          <w:rFonts w:hint="eastAsia"/>
-          <w:sz w:val="24"/>
-          <w:szCs w:val="24"/>
-          <w:lang w:val="en-US" w:eastAsia="zh-CN"/>
-        </w:rPr>
-        <w:tab/>
-      </w:r>
-      <w:r>
-        <w:rPr>
-          <w:rFonts w:hint="eastAsia"/>
-          <w:sz w:val="24"/>
-          <w:szCs w:val="24"/>
-          <w:lang w:val="en-US" w:eastAsia="zh-CN"/>
-        </w:rPr>
-        <w:t>#httpSession: (仅在web上文)  HttpSession 对象.</w:t>
+          <w:b/>
+          <w:bCs/>
+          <w:sz w:val="24"/>
+          <w:szCs w:val="24"/>
+          <w:lang w:val="en-US" w:eastAsia="zh-CN"/>
+        </w:rPr>
+      </w:pPr>
+      <w:r>
+        <w:rPr>
+          <w:rFonts w:hint="eastAsia"/>
+          <w:sz w:val="24"/>
+          <w:szCs w:val="24"/>
+          <w:lang w:val="en-US" w:eastAsia="zh-CN"/>
+        </w:rPr>
+        <w:tab/>
+      </w:r>
+      <w:r>
+        <w:rPr>
+          <w:rFonts w:hint="eastAsia"/>
+          <w:b/>
+          <w:bCs/>
+          <w:sz w:val="24"/>
+          <w:szCs w:val="24"/>
+          <w:lang w:val="en-US" w:eastAsia="zh-CN"/>
+        </w:rPr>
+        <w:t>表达式功能对象：</w:t>
       </w:r>
     </w:p>
     <w:p>
@@ -3865,32 +4502,28 @@
         <w:jc w:val="left"/>
         <w:rPr>
           <w:rFonts w:hint="eastAsia"/>
-          <w:b/>
-          <w:bCs/>
-          <w:sz w:val="24"/>
-          <w:szCs w:val="24"/>
-          <w:lang w:val="en-US" w:eastAsia="zh-CN"/>
-        </w:rPr>
-      </w:pPr>
-      <w:r>
-        <w:rPr>
-          <w:rFonts w:hint="eastAsia"/>
-          <w:sz w:val="24"/>
-          <w:szCs w:val="24"/>
-          <w:lang w:val="en-US" w:eastAsia="zh-CN"/>
-        </w:rPr>
-        <w:tab/>
-      </w:r>
-      <w:r>
-        <w:rPr>
-          <w:rFonts w:hint="eastAsia"/>
-          <w:b/>
-          <w:bCs/>
-          <w:sz w:val="24"/>
-          <w:szCs w:val="24"/>
-          <w:lang w:val="en-US" w:eastAsia="zh-CN"/>
-        </w:rPr>
-        <w:t>表达式功能对象：</w:t>
+          <w:sz w:val="24"/>
+          <w:szCs w:val="24"/>
+          <w:lang w:val="en-US" w:eastAsia="zh-CN"/>
+        </w:rPr>
+      </w:pPr>
+      <w:r>
+        <w:rPr>
+          <w:rFonts w:hint="eastAsia"/>
+          <w:sz w:val="24"/>
+          <w:szCs w:val="24"/>
+          <w:lang w:val="en-US" w:eastAsia="zh-CN"/>
+        </w:rPr>
+        <w:tab/>
+      </w:r>
+      <w:r>
+        <w:rPr>
+          <w:rFonts w:hint="eastAsia"/>
+          <w:sz w:val="24"/>
+          <w:szCs w:val="24"/>
+          <w:lang w:val="en-US" w:eastAsia="zh-CN"/>
+        </w:rPr>
+        <w:t>#dates:java.util.Date对象的实用方法。 </w:t>
       </w:r>
     </w:p>
     <w:p>
@@ -3932,7 +4565,7 @@
           <w:szCs w:val="24"/>
           <w:lang w:val="en-US" w:eastAsia="zh-CN"/>
         </w:rPr>
-        <w:t>#dates:java.util.Date对象的实用方法。 </w:t>
+        <w:t>#calendars:和dates类似, 但是 java.util.Calendar 对象.</w:t>
       </w:r>
     </w:p>
     <w:p>
@@ -3974,7 +4607,7 @@
           <w:szCs w:val="24"/>
           <w:lang w:val="en-US" w:eastAsia="zh-CN"/>
         </w:rPr>
-        <w:t>#calendars:和dates类似, 但是 java.util.Calendar 对象.</w:t>
+        <w:t>#numbers: 格式化数字对象的实用方法。</w:t>
       </w:r>
     </w:p>
     <w:p>
@@ -4016,7 +4649,7 @@
           <w:szCs w:val="24"/>
           <w:lang w:val="en-US" w:eastAsia="zh-CN"/>
         </w:rPr>
-        <w:t>#numbers: 格式化数字对象的实用方法。</w:t>
+        <w:t>#strings: 字符创对象的实用方法：contains, startsWith, prepending/appending等.</w:t>
       </w:r>
     </w:p>
     <w:p>
@@ -4058,7 +4691,7 @@
           <w:szCs w:val="24"/>
           <w:lang w:val="en-US" w:eastAsia="zh-CN"/>
         </w:rPr>
-        <w:t>#strings: 字符创对象的实用方法：contains, startsWith, prepending/appending等.</w:t>
+        <w:t>#objects: 对objects操作的实用方法。</w:t>
       </w:r>
     </w:p>
     <w:p>
@@ -4100,7 +4733,7 @@
           <w:szCs w:val="24"/>
           <w:lang w:val="en-US" w:eastAsia="zh-CN"/>
         </w:rPr>
-        <w:t>#objects: 对objects操作的实用方法。</w:t>
+        <w:t>#bools: 对布尔值求值的实用方法。</w:t>
       </w:r>
     </w:p>
     <w:p>
@@ -4142,7 +4775,7 @@
           <w:szCs w:val="24"/>
           <w:lang w:val="en-US" w:eastAsia="zh-CN"/>
         </w:rPr>
-        <w:t>#bools: 对布尔值求值的实用方法。</w:t>
+        <w:t>#arrays: 数组的实用方法。</w:t>
       </w:r>
     </w:p>
     <w:p>
@@ -4184,7 +4817,7 @@
           <w:szCs w:val="24"/>
           <w:lang w:val="en-US" w:eastAsia="zh-CN"/>
         </w:rPr>
-        <w:t>#arrays: 数组的实用方法。</w:t>
+        <w:t>#lists: list的实用方法。</w:t>
       </w:r>
     </w:p>
     <w:p>
@@ -4226,7 +4859,7 @@
           <w:szCs w:val="24"/>
           <w:lang w:val="en-US" w:eastAsia="zh-CN"/>
         </w:rPr>
-        <w:t>#lists: list的实用方法。</w:t>
+        <w:t>#sets: set的实用方法。</w:t>
       </w:r>
     </w:p>
     <w:p>
@@ -4268,7 +4901,7 @@
           <w:szCs w:val="24"/>
           <w:lang w:val="en-US" w:eastAsia="zh-CN"/>
         </w:rPr>
-        <w:t>#sets: set的实用方法。</w:t>
+        <w:t>#maps: map的实用方法。</w:t>
       </w:r>
     </w:p>
     <w:p>
@@ -4310,7 +4943,7 @@
           <w:szCs w:val="24"/>
           <w:lang w:val="en-US" w:eastAsia="zh-CN"/>
         </w:rPr>
-        <w:t>#maps: map的实用方法。</w:t>
+        <w:t>#aggregates: 对数组或集合创建聚合的实用方法。</w:t>
       </w:r>
     </w:p>
     <w:p>
@@ -4352,7 +4985,7 @@
           <w:szCs w:val="24"/>
           <w:lang w:val="en-US" w:eastAsia="zh-CN"/>
         </w:rPr>
-        <w:t>#aggregates: 对数组或集合创建聚合的实用方法。</w:t>
+        <w:t>#messages: 在表达式中获取外部信息的实用方法。</w:t>
       </w:r>
     </w:p>
     <w:p>
@@ -4394,48 +5027,6 @@
           <w:szCs w:val="24"/>
           <w:lang w:val="en-US" w:eastAsia="zh-CN"/>
         </w:rPr>
-        <w:t>#messages: 在表达式中获取外部信息的实用方法。</w:t>
-      </w:r>
-    </w:p>
-    <w:p>
-      <w:pPr>
-        <w:pStyle w:val="14"/>
-        <w:keepNext w:val="0"/>
-        <w:keepLines w:val="0"/>
-        <w:widowControl/>
-        <w:suppressLineNumbers w:val="0"/>
-        <w:pBdr>
-          <w:top w:val="none" w:color="auto" w:sz="0" w:space="0"/>
-          <w:left w:val="none" w:color="auto" w:sz="0" w:space="0"/>
-          <w:bottom w:val="none" w:color="auto" w:sz="0" w:space="0"/>
-          <w:right w:val="none" w:color="auto" w:sz="0" w:space="0"/>
-        </w:pBdr>
-        <w:spacing w:before="0" w:beforeAutospacing="0" w:after="0" w:afterAutospacing="0" w:line="245" w:lineRule="atLeast"/>
-        <w:ind w:left="0" w:right="0" w:firstLine="0"/>
-        <w:jc w:val="left"/>
-        <w:rPr>
-          <w:rFonts w:hint="eastAsia"/>
-          <w:sz w:val="24"/>
-          <w:szCs w:val="24"/>
-          <w:lang w:val="en-US" w:eastAsia="zh-CN"/>
-        </w:rPr>
-      </w:pPr>
-      <w:r>
-        <w:rPr>
-          <w:rFonts w:hint="eastAsia"/>
-          <w:sz w:val="24"/>
-          <w:szCs w:val="24"/>
-          <w:lang w:val="en-US" w:eastAsia="zh-CN"/>
-        </w:rPr>
-        <w:tab/>
-      </w:r>
-      <w:r>
-        <w:rPr>
-          <w:rFonts w:hint="eastAsia"/>
-          <w:sz w:val="24"/>
-          <w:szCs w:val="24"/>
-          <w:lang w:val="en-US" w:eastAsia="zh-CN"/>
-        </w:rPr>
         <w:t>#ids: 处理可能重复的id属性的实用方法 (比如：迭代的结果)。</w:t>
       </w:r>
     </w:p>
@@ -4447,7 +5038,8 @@
           <w:lang w:val="en-US" w:eastAsia="zh-CN"/>
         </w:rPr>
       </w:pPr>
-      <w:bookmarkStart w:id="7" w:name="_Toc23291"/>
+      <w:bookmarkStart w:id="14" w:name="_Toc23291"/>
+      <w:bookmarkStart w:id="15" w:name="_Toc2847"/>
       <w:r>
         <w:rPr>
           <w:rFonts w:hint="eastAsia"/>
@@ -4455,7 +5047,8 @@
         </w:rPr>
         <w:t>th属性</w:t>
       </w:r>
-      <w:bookmarkEnd w:id="7"/>
+      <w:bookmarkEnd w:id="14"/>
+      <w:bookmarkEnd w:id="15"/>
     </w:p>
     <w:p>
       <w:pPr>
@@ -5066,13 +5659,13 @@
     <w:lsdException w:unhideWhenUsed="0" w:uiPriority="0" w:semiHidden="0" w:name="index 7"/>
     <w:lsdException w:unhideWhenUsed="0" w:uiPriority="0" w:semiHidden="0" w:name="index 8"/>
     <w:lsdException w:unhideWhenUsed="0" w:uiPriority="0" w:semiHidden="0" w:name="index 9"/>
-    <w:lsdException w:unhideWhenUsed="0" w:uiPriority="0" w:semiHidden="0" w:name="toc 1"/>
+    <w:lsdException w:qFormat="1" w:unhideWhenUsed="0" w:uiPriority="0" w:semiHidden="0" w:name="toc 1"/>
     <w:lsdException w:qFormat="1" w:unhideWhenUsed="0" w:uiPriority="0" w:semiHidden="0" w:name="toc 2"/>
-    <w:lsdException w:unhideWhenUsed="0" w:uiPriority="0" w:semiHidden="0" w:name="toc 3"/>
+    <w:lsdException w:qFormat="1" w:unhideWhenUsed="0" w:uiPriority="0" w:semiHidden="0" w:name="toc 3"/>
     <w:lsdException w:qFormat="1" w:unhideWhenUsed="0" w:uiPriority="0" w:semiHidden="0" w:name="toc 4"/>
-    <w:lsdException w:unhideWhenUsed="0" w:uiPriority="0" w:semiHidden="0" w:name="toc 5"/>
+    <w:lsdException w:qFormat="1" w:unhideWhenUsed="0" w:uiPriority="0" w:semiHidden="0" w:name="toc 5"/>
     <w:lsdException w:qFormat="1" w:unhideWhenUsed="0" w:uiPriority="0" w:semiHidden="0" w:name="toc 6"/>
-    <w:lsdException w:unhideWhenUsed="0" w:uiPriority="0" w:semiHidden="0" w:name="toc 7"/>
+    <w:lsdException w:qFormat="1" w:unhideWhenUsed="0" w:uiPriority="0" w:semiHidden="0" w:name="toc 7"/>
     <w:lsdException w:qFormat="1" w:unhideWhenUsed="0" w:uiPriority="0" w:semiHidden="0" w:name="toc 8"/>
     <w:lsdException w:qFormat="1" w:unhideWhenUsed="0" w:uiPriority="0" w:semiHidden="0" w:name="toc 9"/>
     <w:lsdException w:unhideWhenUsed="0" w:uiPriority="0" w:semiHidden="0" w:name="Normal Indent"/>
@@ -5393,6 +5986,7 @@
     <w:name w:val="toc 7"/>
     <w:basedOn w:val="1"/>
     <w:next w:val="1"/>
+    <w:qFormat/>
     <w:uiPriority w:val="0"/>
     <w:pPr>
       <w:ind w:left="2520" w:leftChars="1200"/>
@@ -5402,6 +5996,7 @@
     <w:name w:val="toc 5"/>
     <w:basedOn w:val="1"/>
     <w:next w:val="1"/>
+    <w:qFormat/>
     <w:uiPriority w:val="0"/>
     <w:pPr>
       <w:ind w:left="1680" w:leftChars="800"/>
@@ -5411,6 +6006,7 @@
     <w:name w:val="toc 3"/>
     <w:basedOn w:val="1"/>
     <w:next w:val="1"/>
+    <w:qFormat/>
     <w:uiPriority w:val="0"/>
     <w:pPr>
       <w:ind w:left="840" w:leftChars="400"/>
@@ -5430,6 +6026,7 @@
     <w:name w:val="toc 1"/>
     <w:basedOn w:val="1"/>
     <w:next w:val="1"/>
+    <w:qFormat/>
     <w:uiPriority w:val="0"/>
   </w:style>
   <w:style w:type="paragraph" w:styleId="10">
